--- a/final_project_write-up.docx
+++ b/final_project_write-up.docx
@@ -4,417 +4,509 @@
   <w:body>
     <w:p>
       <w:pPr>
-        <w:rPr>
-          <w:rStyle w:val="Hyperlink"/>
+        <w:spacing w:line="276" w:lineRule="auto"/>
+        <w:jc w:val="both"/>
+        <w:rPr>
+          <w:sz w:val="24"/>
+          <w:szCs w:val="24"/>
         </w:rPr>
       </w:pPr>
-      <w:hyperlink r:id="rId4" w:history="1">
-        <w:r>
-          <w:rPr>
-            <w:rStyle w:val="Hyperlink"/>
-          </w:rPr>
-          <w:t>https://illumine.app/teacher-parent-communication/</w:t>
-        </w:r>
-      </w:hyperlink>
+      <w:r>
+        <w:rPr>
+          <w:b/>
+          <w:bCs/>
+          <w:sz w:val="24"/>
+          <w:szCs w:val="24"/>
+        </w:rPr>
+        <w:t xml:space="preserve">App: </w:t>
+      </w:r>
+      <w:r>
+        <w:rPr>
+          <w:sz w:val="24"/>
+          <w:szCs w:val="24"/>
+        </w:rPr>
+        <w:t>Childcare Daily Reporting/Communication</w:t>
+      </w:r>
     </w:p>
     <w:p>
       <w:pPr>
-        <w:rPr>
-          <w:rStyle w:val="Hyperlink"/>
+        <w:spacing w:line="276" w:lineRule="auto"/>
+        <w:jc w:val="both"/>
+        <w:rPr>
+          <w:sz w:val="24"/>
+          <w:szCs w:val="24"/>
         </w:rPr>
       </w:pPr>
+      <w:r>
+        <w:rPr>
+          <w:b/>
+          <w:bCs/>
+          <w:sz w:val="24"/>
+          <w:szCs w:val="24"/>
+        </w:rPr>
+        <w:t>Goal:</w:t>
+      </w:r>
+      <w:r>
+        <w:rPr>
+          <w:b/>
+          <w:bCs/>
+          <w:sz w:val="24"/>
+          <w:szCs w:val="24"/>
+        </w:rPr>
+        <w:t xml:space="preserve"> </w:t>
+      </w:r>
+      <w:r>
+        <w:rPr>
+          <w:sz w:val="24"/>
+          <w:szCs w:val="24"/>
+        </w:rPr>
+        <w:t xml:space="preserve">The goal of </w:t>
+      </w:r>
+      <w:r>
+        <w:rPr>
+          <w:sz w:val="24"/>
+          <w:szCs w:val="24"/>
+        </w:rPr>
+        <w:t>the</w:t>
+      </w:r>
+      <w:r>
+        <w:rPr>
+          <w:sz w:val="24"/>
+          <w:szCs w:val="24"/>
+        </w:rPr>
+        <w:t xml:space="preserve"> app is to </w:t>
+      </w:r>
+      <w:r>
+        <w:rPr>
+          <w:sz w:val="24"/>
+          <w:szCs w:val="24"/>
+        </w:rPr>
+        <w:t>communicate with</w:t>
+      </w:r>
+      <w:r>
+        <w:rPr>
+          <w:sz w:val="24"/>
+          <w:szCs w:val="24"/>
+        </w:rPr>
+        <w:t xml:space="preserve"> parents </w:t>
+      </w:r>
+      <w:r>
+        <w:rPr>
+          <w:sz w:val="24"/>
+          <w:szCs w:val="24"/>
+        </w:rPr>
+        <w:t>about the daily activities of their kids while at school or a childcare center and receive important school notifications. This will build better partnerships with parents by keeping them involved in every step of their child’s progress</w:t>
+      </w:r>
+      <w:r>
+        <w:rPr>
+          <w:sz w:val="24"/>
+          <w:szCs w:val="24"/>
+        </w:rPr>
+        <w:t xml:space="preserve"> by not keeping them waiting until it’s time to pick up</w:t>
+      </w:r>
     </w:p>
     <w:p>
       <w:pPr>
-        <w:pStyle w:val="NormalWeb"/>
-        <w:shd w:val="clear" w:color="auto" w:fill="FFFFFF"/>
-        <w:spacing w:before="0" w:beforeAutospacing="0" w:after="0" w:afterAutospacing="0"/>
-        <w:rPr>
-          <w:rFonts w:ascii="Lato" w:hAnsi="Lato"/>
-          <w:color w:val="2D3B45"/>
+        <w:spacing w:line="276" w:lineRule="auto"/>
+        <w:jc w:val="both"/>
+        <w:rPr>
+          <w:sz w:val="24"/>
+          <w:szCs w:val="24"/>
         </w:rPr>
       </w:pPr>
       <w:r>
         <w:rPr>
-          <w:rFonts w:ascii="Lato" w:hAnsi="Lato"/>
-          <w:color w:val="2D3B45"/>
-        </w:rPr>
-        <w:t>For the final app, you will need to come up with your own idea. What you want to do for this app? What are the features you are planning on implementing? The only requirement is that your app needs to use at least one of the device specific features, in other words, it must use the </w:t>
-      </w:r>
-      <w:hyperlink r:id="rId5" w:tgtFrame="_blank" w:history="1">
-        <w:r>
-          <w:rPr>
-            <w:rStyle w:val="Hyperlink"/>
-            <w:rFonts w:ascii="var(--fbyHH-fontFamily)" w:hAnsi="var(--fbyHH-fontFamily)"/>
-          </w:rPr>
-          <w:t>Cordova native plugin</w:t>
-        </w:r>
-        <w:r>
-          <w:rPr>
-            <w:rFonts w:ascii="var(--fbyHH-fontFamily)" w:hAnsi="var(--fbyHH-fontFamily)"/>
-            <w:noProof/>
-            <w:color w:val="0000FF"/>
-          </w:rPr>
-          <mc:AlternateContent>
-            <mc:Choice Requires="wps">
-              <w:drawing>
-                <wp:inline distT="0" distB="0" distL="0" distR="0" wp14:anchorId="63950327" wp14:editId="330AD1EC">
-                  <wp:extent cx="306705" cy="306705"/>
-                  <wp:effectExtent l="0" t="0" r="0" b="0"/>
-                  <wp:docPr id="1" name="Rectangle 1"/>
-                  <wp:cNvGraphicFramePr>
-                    <a:graphicFrameLocks xmlns:a="http://schemas.openxmlformats.org/drawingml/2006/main" noChangeAspect="1"/>
-                  </wp:cNvGraphicFramePr>
-                  <a:graphic xmlns:a="http://schemas.openxmlformats.org/drawingml/2006/main">
-                    <a:graphicData uri="http://schemas.microsoft.com/office/word/2010/wordprocessingShape">
-                      <wps:wsp>
-                        <wps:cNvSpPr>
-                          <a:spLocks noChangeAspect="1" noChangeArrowheads="1"/>
-                        </wps:cNvSpPr>
-                        <wps:spPr bwMode="auto">
-                          <a:xfrm>
-                            <a:off x="0" y="0"/>
-                            <a:ext cx="306705" cy="306705"/>
-                          </a:xfrm>
-                          <a:prstGeom prst="rect">
-                            <a:avLst/>
-                          </a:prstGeom>
-                          <a:noFill/>
-                          <a:ln>
-                            <a:noFill/>
-                          </a:ln>
-                          <a:extLst>
-                            <a:ext uri="{909E8E84-426E-40DD-AFC4-6F175D3DCCD1}">
-                              <a14:hiddenFill xmlns:a14="http://schemas.microsoft.com/office/drawing/2010/main">
-                                <a:solidFill>
-                                  <a:srgbClr val="FFFFFF"/>
-                                </a:solidFill>
-                              </a14:hiddenFill>
-                            </a:ext>
-                            <a:ext uri="{91240B29-F687-4F45-9708-019B960494DF}">
-                              <a14:hiddenLine xmlns:a14="http://schemas.microsoft.com/office/drawing/2010/main" w="9525">
-                                <a:solidFill>
-                                  <a:srgbClr val="000000"/>
-                                </a:solidFill>
-                                <a:miter lim="800000"/>
-                                <a:headEnd/>
-                                <a:tailEnd/>
-                              </a14:hiddenLine>
-                            </a:ext>
-                          </a:extLst>
-                        </wps:spPr>
-                        <wps:bodyPr rot="0" vert="horz" wrap="square" lIns="91440" tIns="45720" rIns="91440" bIns="45720" anchor="t" anchorCtr="0" upright="1">
-                          <a:noAutofit/>
-                        </wps:bodyPr>
-                      </wps:wsp>
-                    </a:graphicData>
-                  </a:graphic>
-                </wp:inline>
-              </w:drawing>
-            </mc:Choice>
-            <mc:Fallback>
-              <w:pict>
-                <v:rect w14:anchorId="1A1EC795" id="Rectangle 1" o:spid="_x0000_s1026" style="width:24.15pt;height:24.15pt;visibility:visible;mso-wrap-style:square;mso-left-percent:-10001;mso-top-percent:-10001;mso-position-horizontal:absolute;mso-position-horizontal-relative:char;mso-position-vertical:absolute;mso-position-vertical-relative:line;mso-left-percent:-10001;mso-top-percent:-10001;v-text-anchor:top" o:gfxdata="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" filled="f" stroked="f">
-                  <o:lock v:ext="edit" aspectratio="t"/>
-                  <w10:anchorlock/>
-                </v:rect>
-              </w:pict>
-            </mc:Fallback>
-          </mc:AlternateContent>
-        </w:r>
-        <w:r>
-          <w:rPr>
-            <w:rStyle w:val="screenreader-only"/>
-            <w:rFonts w:ascii="var(--fbyHH-fontFamily)" w:hAnsi="var(--fbyHH-fontFamily)"/>
-            <w:color w:val="0000FF"/>
-            <w:u w:val="single"/>
-            <w:bdr w:val="none" w:sz="0" w:space="0" w:color="auto" w:frame="1"/>
-          </w:rPr>
-          <w:t>Links to an external site.</w:t>
-        </w:r>
-      </w:hyperlink>
-      <w:r>
-        <w:rPr>
-          <w:rFonts w:ascii="Lato" w:hAnsi="Lato"/>
-          <w:color w:val="2D3B45"/>
-        </w:rPr>
-        <w:t>.</w:t>
+          <w:b/>
+          <w:bCs/>
+          <w:sz w:val="24"/>
+          <w:szCs w:val="24"/>
+        </w:rPr>
+        <w:t>Target Audience:</w:t>
+      </w:r>
+      <w:r>
+        <w:rPr>
+          <w:sz w:val="24"/>
+          <w:szCs w:val="24"/>
+        </w:rPr>
+        <w:t xml:space="preserve"> Parents, childcare</w:t>
+      </w:r>
+      <w:r>
+        <w:rPr>
+          <w:sz w:val="24"/>
+          <w:szCs w:val="24"/>
+        </w:rPr>
+        <w:t xml:space="preserve"> centers</w:t>
+      </w:r>
+      <w:r>
+        <w:rPr>
+          <w:sz w:val="24"/>
+          <w:szCs w:val="24"/>
+        </w:rPr>
+        <w:t xml:space="preserve">, </w:t>
+      </w:r>
+      <w:r>
+        <w:rPr>
+          <w:sz w:val="24"/>
+          <w:szCs w:val="24"/>
+        </w:rPr>
+        <w:t xml:space="preserve">and </w:t>
+      </w:r>
+      <w:r>
+        <w:rPr>
+          <w:sz w:val="24"/>
+          <w:szCs w:val="24"/>
+        </w:rPr>
+        <w:t>schools</w:t>
       </w:r>
     </w:p>
     <w:p>
       <w:pPr>
-        <w:pStyle w:val="NormalWeb"/>
-        <w:shd w:val="clear" w:color="auto" w:fill="FFFFFF"/>
-        <w:spacing w:before="180" w:beforeAutospacing="0" w:after="180" w:afterAutospacing="0"/>
-        <w:rPr>
-          <w:rFonts w:ascii="Lato" w:hAnsi="Lato"/>
-          <w:color w:val="2D3B45"/>
+        <w:spacing w:line="276" w:lineRule="auto"/>
+        <w:jc w:val="both"/>
+        <w:rPr>
+          <w:sz w:val="24"/>
+          <w:szCs w:val="24"/>
         </w:rPr>
       </w:pPr>
-      <w:r>
-        <w:rPr>
-          <w:rFonts w:ascii="Lato" w:hAnsi="Lato"/>
-          <w:color w:val="2D3B45"/>
-        </w:rPr>
-        <w:t>You have one week to think about the idea for this app. By end of week 2, you need to submit the app idea as a simple write-up in less than a couple of paragraphs. This app needs to be submitted with all the source code (through GitHub classroom), along with screenshots or screencasts (preferable) showing the user journey by end of week 8. </w:t>
-      </w:r>
-    </w:p>
-    <w:p/>
-    <w:p>
       <w:r>
         <w:rPr>
           <w:b/>
           <w:bCs/>
-        </w:rPr>
-        <w:t xml:space="preserve">App: </w:t>
-      </w:r>
-      <w:r>
-        <w:t>Childcare Daily Reporting/Communication</w:t>
-      </w:r>
-    </w:p>
-    <w:p>
-      <w:r>
-        <w:rPr>
-          <w:b/>
-          <w:bCs/>
-        </w:rPr>
-        <w:t>Goal:</w:t>
-      </w:r>
-      <w:r>
-        <w:rPr>
-          <w:b/>
-          <w:bCs/>
+          <w:sz w:val="24"/>
+          <w:szCs w:val="24"/>
+        </w:rPr>
+        <w:t>Supported Platform:</w:t>
+      </w:r>
+      <w:r>
+        <w:rPr>
+          <w:sz w:val="24"/>
+          <w:szCs w:val="24"/>
         </w:rPr>
         <w:t xml:space="preserve"> </w:t>
       </w:r>
       <w:r>
-        <w:t xml:space="preserve">The goal of </w:t>
-      </w:r>
-      <w:r>
-        <w:t>the</w:t>
-      </w:r>
-      <w:r>
-        <w:t xml:space="preserve"> app is to </w:t>
-      </w:r>
-      <w:r>
-        <w:t>communicate with</w:t>
-      </w:r>
-      <w:r>
-        <w:t xml:space="preserve"> parents </w:t>
-      </w:r>
-      <w:r>
-        <w:t>about the daily activities of their kids while at school or a childcare center and receive important school notifications. This will b</w:t>
-      </w:r>
-      <w:r>
-        <w:t>uild better partnerships with parents by keeping them involved in every step of their child’s progress</w:t>
-      </w:r>
-      <w:r>
-        <w:t xml:space="preserve"> by not keeping them waiting until it’s time to pick up</w:t>
-      </w:r>
-    </w:p>
-    <w:p>
-      <w:r>
-        <w:rPr>
-          <w:b/>
-          <w:bCs/>
-        </w:rPr>
-        <w:t>Target Audience:</w:t>
-      </w:r>
-      <w:r>
-        <w:t xml:space="preserve"> Parents, childcare</w:t>
-      </w:r>
-      <w:r>
-        <w:t xml:space="preserve"> centers</w:t>
-      </w:r>
-      <w:r>
-        <w:t xml:space="preserve">, </w:t>
-      </w:r>
-      <w:r>
-        <w:t xml:space="preserve">and </w:t>
-      </w:r>
-      <w:r>
-        <w:t>schools</w:t>
-      </w:r>
-    </w:p>
-    <w:p>
-      <w:r>
-        <w:rPr>
-          <w:b/>
-          <w:bCs/>
-        </w:rPr>
-        <w:t>Supported Platform:</w:t>
-      </w:r>
-      <w:r>
+        <w:rPr>
+          <w:sz w:val="24"/>
+          <w:szCs w:val="24"/>
+        </w:rPr>
+        <w:t>Android</w:t>
+      </w:r>
+      <w:r>
+        <w:rPr>
+          <w:sz w:val="24"/>
+          <w:szCs w:val="24"/>
+        </w:rPr>
         <w:t xml:space="preserve"> </w:t>
       </w:r>
       <w:r>
-        <w:t>Android</w:t>
-      </w:r>
-      <w:r>
-        <w:t xml:space="preserve"> </w:t>
-      </w:r>
-      <w:r>
+        <w:rPr>
+          <w:sz w:val="24"/>
+          <w:szCs w:val="24"/>
+        </w:rPr>
         <w:t>and</w:t>
       </w:r>
       <w:r>
+        <w:rPr>
+          <w:sz w:val="24"/>
+          <w:szCs w:val="24"/>
+        </w:rPr>
         <w:t xml:space="preserve"> iOS</w:t>
-      </w:r>
-    </w:p>
-    <w:p>
-      <w:r>
-        <w:rPr>
-          <w:b/>
-          <w:bCs/>
-        </w:rPr>
-        <w:t>Native Plugins</w:t>
-      </w:r>
-      <w:r>
-        <w:t xml:space="preserve">: </w:t>
-      </w:r>
-      <w:r>
-        <w:t xml:space="preserve">the app will make use of the device’s </w:t>
-      </w:r>
-      <w:r>
-        <w:t>camera</w:t>
       </w:r>
     </w:p>
     <w:p>
       <w:pPr>
+        <w:spacing w:line="276" w:lineRule="auto"/>
+        <w:jc w:val="both"/>
+        <w:rPr>
+          <w:sz w:val="24"/>
+          <w:szCs w:val="24"/>
+        </w:rPr>
+      </w:pPr>
+      <w:r>
         <w:rPr>
           <w:b/>
           <w:bCs/>
-        </w:rPr>
-      </w:pPr>
-      <w:r>
+          <w:sz w:val="24"/>
+          <w:szCs w:val="24"/>
+        </w:rPr>
+        <w:t>Native Plugins</w:t>
+      </w:r>
+      <w:r>
+        <w:rPr>
+          <w:sz w:val="24"/>
+          <w:szCs w:val="24"/>
+        </w:rPr>
+        <w:t xml:space="preserve">: </w:t>
+      </w:r>
+      <w:r>
+        <w:rPr>
+          <w:sz w:val="24"/>
+          <w:szCs w:val="24"/>
+        </w:rPr>
+        <w:t xml:space="preserve">the app will make use of the device’s </w:t>
+      </w:r>
+      <w:r>
+        <w:rPr>
+          <w:sz w:val="24"/>
+          <w:szCs w:val="24"/>
+        </w:rPr>
+        <w:t>camera</w:t>
+      </w:r>
+    </w:p>
+    <w:p>
+      <w:pPr>
+        <w:spacing w:line="276" w:lineRule="auto"/>
+        <w:jc w:val="both"/>
         <w:rPr>
           <w:b/>
           <w:bCs/>
+          <w:sz w:val="24"/>
+          <w:szCs w:val="24"/>
+        </w:rPr>
+      </w:pPr>
+      <w:r>
+        <w:rPr>
+          <w:b/>
+          <w:bCs/>
+          <w:sz w:val="24"/>
+          <w:szCs w:val="24"/>
         </w:rPr>
         <w:t>Project scope:</w:t>
       </w:r>
     </w:p>
     <w:p>
-      <w:r>
+      <w:pPr>
+        <w:spacing w:line="276" w:lineRule="auto"/>
+        <w:jc w:val="both"/>
+        <w:rPr>
+          <w:sz w:val="24"/>
+          <w:szCs w:val="24"/>
+        </w:rPr>
+      </w:pPr>
+      <w:r>
+        <w:rPr>
+          <w:sz w:val="24"/>
+          <w:szCs w:val="24"/>
+        </w:rPr>
         <w:t xml:space="preserve">This </w:t>
       </w:r>
       <w:r>
+        <w:rPr>
+          <w:sz w:val="24"/>
+          <w:szCs w:val="24"/>
+        </w:rPr>
         <w:t xml:space="preserve">parent communication </w:t>
       </w:r>
       <w:r>
+        <w:rPr>
+          <w:sz w:val="24"/>
+          <w:szCs w:val="24"/>
+        </w:rPr>
         <w:t>app</w:t>
       </w:r>
       <w:r>
+        <w:rPr>
+          <w:sz w:val="24"/>
+          <w:szCs w:val="24"/>
+        </w:rPr>
         <w:t xml:space="preserve"> </w:t>
       </w:r>
       <w:r>
+        <w:rPr>
+          <w:sz w:val="24"/>
+          <w:szCs w:val="24"/>
+        </w:rPr>
         <w:t>will be used by parents, childcare</w:t>
       </w:r>
       <w:r>
+        <w:rPr>
+          <w:sz w:val="24"/>
+          <w:szCs w:val="24"/>
+        </w:rPr>
         <w:t xml:space="preserve"> centers</w:t>
       </w:r>
       <w:r>
+        <w:rPr>
+          <w:sz w:val="24"/>
+          <w:szCs w:val="24"/>
+        </w:rPr>
         <w:t>, and schools</w:t>
       </w:r>
       <w:r>
+        <w:rPr>
+          <w:sz w:val="24"/>
+          <w:szCs w:val="24"/>
+        </w:rPr>
         <w:t>.</w:t>
       </w:r>
       <w:r>
+        <w:rPr>
+          <w:sz w:val="24"/>
+          <w:szCs w:val="24"/>
+        </w:rPr>
         <w:t xml:space="preserve"> </w:t>
       </w:r>
       <w:r>
-        <w:t>It will s</w:t>
-      </w:r>
-      <w:r>
-        <w:t>end</w:t>
-      </w:r>
-      <w:r>
+        <w:rPr>
+          <w:sz w:val="24"/>
+          <w:szCs w:val="24"/>
+        </w:rPr>
+        <w:t>It will send</w:t>
+      </w:r>
+      <w:r>
+        <w:rPr>
+          <w:sz w:val="24"/>
+          <w:szCs w:val="24"/>
+        </w:rPr>
         <w:t xml:space="preserve"> activity updates, and </w:t>
       </w:r>
       <w:r>
+        <w:rPr>
+          <w:sz w:val="24"/>
+          <w:szCs w:val="24"/>
+        </w:rPr>
         <w:t>real-time updates, share pictures and videos</w:t>
       </w:r>
       <w:r>
-        <w:t xml:space="preserve">, </w:t>
-      </w:r>
-      <w:r>
-        <w:t>create,</w:t>
-      </w:r>
-      <w:r>
-        <w:t xml:space="preserve"> and send bulk reports and update parents about their little ones</w:t>
-      </w:r>
-      <w:r>
-        <w:t xml:space="preserve"> and keep </w:t>
-      </w:r>
-      <w:r>
+        <w:rPr>
+          <w:sz w:val="24"/>
+          <w:szCs w:val="24"/>
+        </w:rPr>
+        <w:t>, create, and send bulk reports and update parents about their little ones</w:t>
+      </w:r>
+      <w:r>
+        <w:rPr>
+          <w:sz w:val="24"/>
+          <w:szCs w:val="24"/>
+        </w:rPr>
+        <w:t xml:space="preserve"> and keep parents in the loop with their kid’s activities. It will send important notifications and reminders to </w:t>
+      </w:r>
+      <w:r>
+        <w:rPr>
+          <w:sz w:val="24"/>
+          <w:szCs w:val="24"/>
+        </w:rPr>
         <w:t>parents</w:t>
       </w:r>
       <w:r>
-        <w:t xml:space="preserve"> in the loop with their kid’s activities.</w:t>
-      </w:r>
-      <w:r>
-        <w:t xml:space="preserve"> It will send important notifications and reminders to </w:t>
-      </w:r>
-      <w:r>
-        <w:t>parents</w:t>
-      </w:r>
-      <w:r>
+        <w:rPr>
+          <w:sz w:val="24"/>
+          <w:szCs w:val="24"/>
+        </w:rPr>
         <w:t>. The app</w:t>
       </w:r>
       <w:r>
+        <w:rPr>
+          <w:sz w:val="24"/>
+          <w:szCs w:val="24"/>
+        </w:rPr>
         <w:t xml:space="preserve"> will</w:t>
       </w:r>
       <w:r>
+        <w:rPr>
+          <w:sz w:val="24"/>
+          <w:szCs w:val="24"/>
+        </w:rPr>
         <w:t xml:space="preserve"> allow parents to mark their kids absent</w:t>
       </w:r>
       <w:r>
-        <w:t xml:space="preserve"> </w:t>
-      </w:r>
-      <w:r>
-        <w:t xml:space="preserve">if </w:t>
-      </w:r>
-      <w:r>
-        <w:t>they</w:t>
-      </w:r>
-      <w:r>
-        <w:t xml:space="preserve"> are not attending</w:t>
-      </w:r>
-      <w:r>
-        <w:t xml:space="preserve"> and specify their date or return to school.</w:t>
+        <w:rPr>
+          <w:sz w:val="24"/>
+          <w:szCs w:val="24"/>
+        </w:rPr>
+        <w:t xml:space="preserve"> if they are not attending and specify their date or return to school.</w:t>
       </w:r>
     </w:p>
     <w:p>
-      <w:r>
+      <w:pPr>
+        <w:spacing w:line="276" w:lineRule="auto"/>
+        <w:jc w:val="both"/>
+        <w:rPr>
+          <w:sz w:val="24"/>
+          <w:szCs w:val="24"/>
+        </w:rPr>
+      </w:pPr>
+      <w:r>
+        <w:rPr>
+          <w:sz w:val="24"/>
+          <w:szCs w:val="24"/>
+        </w:rPr>
         <w:t xml:space="preserve">Parents </w:t>
       </w:r>
       <w:r>
+        <w:rPr>
+          <w:sz w:val="24"/>
+          <w:szCs w:val="24"/>
+        </w:rPr>
         <w:t>will</w:t>
       </w:r>
       <w:r>
+        <w:rPr>
+          <w:sz w:val="24"/>
+          <w:szCs w:val="24"/>
+        </w:rPr>
         <w:t xml:space="preserve"> create an account with </w:t>
       </w:r>
       <w:r>
+        <w:rPr>
+          <w:sz w:val="24"/>
+          <w:szCs w:val="24"/>
+        </w:rPr>
         <w:t xml:space="preserve">the </w:t>
       </w:r>
       <w:r>
+        <w:rPr>
+          <w:sz w:val="24"/>
+          <w:szCs w:val="24"/>
+        </w:rPr>
         <w:t>email address they provide the school/childcare</w:t>
       </w:r>
       <w:r>
+        <w:rPr>
+          <w:sz w:val="24"/>
+          <w:szCs w:val="24"/>
+        </w:rPr>
         <w:t xml:space="preserve"> and password and can start using the app. The app will have settings for users to set</w:t>
       </w:r>
       <w:r>
+        <w:rPr>
+          <w:sz w:val="24"/>
+          <w:szCs w:val="24"/>
+        </w:rPr>
         <w:t xml:space="preserve"> a </w:t>
       </w:r>
       <w:r>
+        <w:rPr>
+          <w:sz w:val="24"/>
+          <w:szCs w:val="24"/>
+        </w:rPr>
         <w:t xml:space="preserve">password/change </w:t>
       </w:r>
       <w:r>
+        <w:rPr>
+          <w:sz w:val="24"/>
+          <w:szCs w:val="24"/>
+        </w:rPr>
         <w:t xml:space="preserve">a </w:t>
       </w:r>
       <w:r>
+        <w:rPr>
+          <w:sz w:val="24"/>
+          <w:szCs w:val="24"/>
+        </w:rPr>
         <w:t>password/reset password and choose the form of notification users would prefer.</w:t>
       </w:r>
     </w:p>
-    <w:p/>
+    <w:p>
+      <w:pPr>
+        <w:spacing w:line="276" w:lineRule="auto"/>
+        <w:jc w:val="both"/>
+        <w:rPr>
+          <w:sz w:val="24"/>
+          <w:szCs w:val="24"/>
+        </w:rPr>
+      </w:pPr>
+    </w:p>
     <w:sectPr>
       <w:pgSz w:w="12240" w:h="15840"/>
       <w:pgMar w:top="1440" w:right="1440" w:bottom="1440" w:left="1440" w:header="720" w:footer="720" w:gutter="0"/>

--- a/final_project_write-up.docx
+++ b/final_project_write-up.docx
@@ -2,6 +2,39 @@
 <file path=word/document.xml><?xml version="1.0" encoding="utf-8"?>
 <w:document xmlns:wpc="http://schemas.microsoft.com/office/word/2010/wordprocessingCanvas" xmlns:cx="http://schemas.microsoft.com/office/drawing/2014/chartex" xmlns:cx1="http://schemas.microsoft.com/office/drawing/2015/9/8/chartex" xmlns:cx2="http://schemas.microsoft.com/office/drawing/2015/10/21/chartex" xmlns:cx3="http://schemas.microsoft.com/office/drawing/2016/5/9/chartex" xmlns:cx4="http://schemas.microsoft.com/office/drawing/2016/5/10/chartex" xmlns:cx5="http://schemas.microsoft.com/office/drawing/2016/5/11/chartex" xmlns:cx6="http://schemas.microsoft.com/office/drawing/2016/5/12/chartex" xmlns:cx7="http://schemas.microsoft.com/office/drawing/2016/5/13/chartex" xmlns:cx8="http://schemas.microsoft.com/office/drawing/2016/5/14/chartex" xmlns:mc="http://schemas.openxmlformats.org/markup-compatibility/2006" xmlns:aink="http://schemas.microsoft.com/office/drawing/2016/ink" xmlns:am3d="http://schemas.microsoft.com/office/drawing/2017/model3d" xmlns:o="urn:schemas-microsoft-com:office:office" xmlns:oel="http://schemas.microsoft.com/office/2019/extlst" xmlns:r="http://schemas.openxmlformats.org/officeDocument/2006/relationships" xmlns:m="http://schemas.openxmlformats.org/officeDocument/2006/math" xmlns:v="urn:schemas-microsoft-com:vml" xmlns:wp14="http://schemas.microsoft.com/office/word/2010/wordprocessingDrawing" xmlns:wp="http://schemas.openxmlformats.org/drawingml/2006/wordprocessingDrawing" xmlns:w10="urn:schemas-microsoft-com:office:word" xmlns:w="http://schemas.openxmlformats.org/wordprocessingml/2006/main" xmlns:w14="http://schemas.microsoft.com/office/word/2010/wordml" xmlns:w15="http://schemas.microsoft.com/office/word/2012/wordml" xmlns:w16cex="http://schemas.microsoft.com/office/word/2018/wordml/cex" xmlns:w16cid="http://schemas.microsoft.com/office/word/2016/wordml/cid" xmlns:w16="http://schemas.microsoft.com/office/word/2018/wordml" xmlns:w16sdtdh="http://schemas.microsoft.com/office/word/2020/wordml/sdtdatahash" xmlns:w16se="http://schemas.microsoft.com/office/word/2015/wordml/symex" xmlns:wpg="http://schemas.microsoft.com/office/word/2010/wordprocessingGroup" xmlns:wpi="http://schemas.microsoft.com/office/word/2010/wordprocessingInk" xmlns:wne="http://schemas.microsoft.com/office/word/2006/wordml" xmlns:wps="http://schemas.microsoft.com/office/word/2010/wordprocessingShape" mc:Ignorable="w14 w15 w16se w16cid w16 w16cex w16sdtdh wp14">
   <w:body>
+    <w:p>
+      <w:pPr>
+        <w:spacing w:line="276" w:lineRule="auto"/>
+        <w:jc w:val="both"/>
+        <w:rPr>
+          <w:b/>
+          <w:bCs/>
+          <w:sz w:val="24"/>
+          <w:szCs w:val="24"/>
+        </w:rPr>
+      </w:pPr>
+      <w:r>
+        <w:rPr>
+          <w:b/>
+          <w:bCs/>
+          <w:sz w:val="24"/>
+          <w:szCs w:val="24"/>
+        </w:rPr>
+        <w:t>Ruth Shimay Okbaghebriel</w:t>
+      </w:r>
+    </w:p>
+    <w:p>
+      <w:pPr>
+        <w:spacing w:line="276" w:lineRule="auto"/>
+        <w:jc w:val="both"/>
+        <w:rPr>
+          <w:b/>
+          <w:bCs/>
+          <w:sz w:val="24"/>
+          <w:szCs w:val="24"/>
+        </w:rPr>
+      </w:pPr>
+    </w:p>
     <w:p>
       <w:pPr>
         <w:spacing w:line="276" w:lineRule="auto"/>

--- a/final_project_write-up.docx
+++ b/final_project_write-up.docx
@@ -11,6 +11,7 @@
           <w:bCs/>
           <w:sz w:val="24"/>
           <w:szCs w:val="24"/>
+          <w:u w:val="single"/>
         </w:rPr>
       </w:pPr>
       <w:r>
@@ -19,8 +20,41 @@
           <w:bCs/>
           <w:sz w:val="24"/>
           <w:szCs w:val="24"/>
-        </w:rPr>
-        <w:t>Ruth Shimay Okbaghebriel</w:t>
+          <w:u w:val="single"/>
+        </w:rPr>
+        <w:t xml:space="preserve">Ruth </w:t>
+      </w:r>
+      <w:proofErr w:type="spellStart"/>
+      <w:r>
+        <w:rPr>
+          <w:b/>
+          <w:bCs/>
+          <w:sz w:val="24"/>
+          <w:szCs w:val="24"/>
+          <w:u w:val="single"/>
+        </w:rPr>
+        <w:t>Shimay</w:t>
+      </w:r>
+      <w:proofErr w:type="spellEnd"/>
+      <w:r>
+        <w:rPr>
+          <w:b/>
+          <w:bCs/>
+          <w:sz w:val="24"/>
+          <w:szCs w:val="24"/>
+          <w:u w:val="single"/>
+        </w:rPr>
+        <w:t xml:space="preserve"> Okbaghebriel</w:t>
+      </w:r>
+      <w:r>
+        <w:rPr>
+          <w:b/>
+          <w:bCs/>
+          <w:sz w:val="24"/>
+          <w:szCs w:val="24"/>
+          <w:u w:val="single"/>
+        </w:rPr>
+        <w:t xml:space="preserve"> </w:t>
       </w:r>
     </w:p>
     <w:p>

--- a/final_project_write-up.docx
+++ b/final_project_write-up.docx
@@ -1,7 +1,20 @@
 
 <file path=word/document.xml><?xml version="1.0" encoding="utf-8"?>
-<w:document xmlns:wpc="http://schemas.microsoft.com/office/word/2010/wordprocessingCanvas" xmlns:cx="http://schemas.microsoft.com/office/drawing/2014/chartex" xmlns:cx1="http://schemas.microsoft.com/office/drawing/2015/9/8/chartex" xmlns:cx2="http://schemas.microsoft.com/office/drawing/2015/10/21/chartex" xmlns:cx3="http://schemas.microsoft.com/office/drawing/2016/5/9/chartex" xmlns:cx4="http://schemas.microsoft.com/office/drawing/2016/5/10/chartex" xmlns:cx5="http://schemas.microsoft.com/office/drawing/2016/5/11/chartex" xmlns:cx6="http://schemas.microsoft.com/office/drawing/2016/5/12/chartex" xmlns:cx7="http://schemas.microsoft.com/office/drawing/2016/5/13/chartex" xmlns:cx8="http://schemas.microsoft.com/office/drawing/2016/5/14/chartex" xmlns:mc="http://schemas.openxmlformats.org/markup-compatibility/2006" xmlns:aink="http://schemas.microsoft.com/office/drawing/2016/ink" xmlns:am3d="http://schemas.microsoft.com/office/drawing/2017/model3d" xmlns:o="urn:schemas-microsoft-com:office:office" xmlns:oel="http://schemas.microsoft.com/office/2019/extlst" xmlns:r="http://schemas.openxmlformats.org/officeDocument/2006/relationships" xmlns:m="http://schemas.openxmlformats.org/officeDocument/2006/math" xmlns:v="urn:schemas-microsoft-com:vml" xmlns:wp14="http://schemas.microsoft.com/office/word/2010/wordprocessingDrawing" xmlns:wp="http://schemas.openxmlformats.org/drawingml/2006/wordprocessingDrawing" xmlns:w10="urn:schemas-microsoft-com:office:word" xmlns:w="http://schemas.openxmlformats.org/wordprocessingml/2006/main" xmlns:w14="http://schemas.microsoft.com/office/word/2010/wordml" xmlns:w15="http://schemas.microsoft.com/office/word/2012/wordml" xmlns:w16cex="http://schemas.microsoft.com/office/word/2018/wordml/cex" xmlns:w16cid="http://schemas.microsoft.com/office/word/2016/wordml/cid" xmlns:w16="http://schemas.microsoft.com/office/word/2018/wordml" xmlns:w16sdtdh="http://schemas.microsoft.com/office/word/2020/wordml/sdtdatahash" xmlns:w16se="http://schemas.microsoft.com/office/word/2015/wordml/symex" xmlns:wpg="http://schemas.microsoft.com/office/word/2010/wordprocessingGroup" xmlns:wpi="http://schemas.microsoft.com/office/word/2010/wordprocessingInk" xmlns:wne="http://schemas.microsoft.com/office/word/2006/wordml" xmlns:wps="http://schemas.microsoft.com/office/word/2010/wordprocessingShape" mc:Ignorable="w14 w15 w16se w16cid w16 w16cex w16sdtdh wp14">
+<w:document xmlns:wpc="http://schemas.microsoft.com/office/word/2010/wordprocessingCanvas" xmlns:cx="http://schemas.microsoft.com/office/drawing/2014/chartex" xmlns:cx1="http://schemas.microsoft.com/office/drawing/2015/9/8/chartex" xmlns:cx2="http://schemas.microsoft.com/office/drawing/2015/10/21/chartex" xmlns:cx3="http://schemas.microsoft.com/office/drawing/2016/5/9/chartex" xmlns:cx4="http://schemas.microsoft.com/office/drawing/2016/5/10/chartex" xmlns:cx5="http://schemas.microsoft.com/office/drawing/2016/5/11/chartex" xmlns:cx6="http://schemas.microsoft.com/office/drawing/2016/5/12/chartex" xmlns:cx7="http://schemas.microsoft.com/office/drawing/2016/5/13/chartex" xmlns:cx8="http://schemas.microsoft.com/office/drawing/2016/5/14/chartex" xmlns:mc="http://schemas.openxmlformats.org/markup-compatibility/2006" xmlns:aink="http://schemas.microsoft.com/office/drawing/2016/ink" xmlns:am3d="http://schemas.microsoft.com/office/drawing/2017/model3d" xmlns:o="urn:schemas-microsoft-com:office:office" xmlns:oel="http://schemas.microsoft.com/office/2019/extlst" xmlns:r="http://schemas.openxmlformats.org/officeDocument/2006/relationships" xmlns:m="http://schemas.openxmlformats.org/officeDocument/2006/math" xmlns:v="urn:schemas-microsoft-com:vml" xmlns:wp14="http://schemas.microsoft.com/office/word/2010/wordprocessingDrawing" xmlns:wp="http://schemas.openxmlformats.org/drawingml/2006/wordprocessingDrawing" xmlns:w10="urn:schemas-microsoft-com:office:word" xmlns:w="http://schemas.openxmlformats.org/wordprocessingml/2006/main" xmlns:w14="http://schemas.microsoft.com/office/word/2010/wordml" xmlns:w15="http://schemas.microsoft.com/office/word/2012/wordml" xmlns:w16cex="http://schemas.microsoft.com/office/word/2018/wordml/cex" xmlns:w16cid="http://schemas.microsoft.com/office/word/2016/wordml/cid" xmlns:w16="http://schemas.microsoft.com/office/word/2018/wordml" xmlns:w16du="http://schemas.microsoft.com/office/word/2023/wordml/word16du" xmlns:w16sdtdh="http://schemas.microsoft.com/office/word/2020/wordml/sdtdatahash" xmlns:w16se="http://schemas.microsoft.com/office/word/2015/wordml/symex" xmlns:wpg="http://schemas.microsoft.com/office/word/2010/wordprocessingGroup" xmlns:wpi="http://schemas.microsoft.com/office/word/2010/wordprocessingInk" xmlns:wne="http://schemas.microsoft.com/office/word/2006/wordml" xmlns:wps="http://schemas.microsoft.com/office/word/2010/wordprocessingShape" mc:Ignorable="w14 w15 w16se w16cid w16 w16cex w16sdtdh wp14">
   <w:body>
+    <w:p>
+      <w:pPr>
+        <w:spacing w:line="276" w:lineRule="auto"/>
+        <w:jc w:val="both"/>
+        <w:rPr>
+          <w:b/>
+          <w:bCs/>
+          <w:sz w:val="24"/>
+          <w:szCs w:val="24"/>
+          <w:u w:val="single"/>
+        </w:rPr>
+      </w:pPr>
+    </w:p>
     <w:p>
       <w:pPr>
         <w:spacing w:line="276" w:lineRule="auto"/>
